--- a/Diplomamunka/Témabejelentő.docx
+++ b/Diplomamunka/Témabejelentő.docx
@@ -4,15 +4,24 @@
   <w:body>
     <w:p>
       <w:pPr>
-        <w:rPr>
-          <w:rFonts w:ascii="Times New Roman" w:hAnsi="Times New Roman" w:cs="Times New Roman"/>
+        <w:jc w:val="center"/>
+        <w:rPr>
+          <w:rFonts w:ascii="Times New Roman" w:hAnsi="Times New Roman" w:cs="Times New Roman"/>
+          <w:b/>
+          <w:bCs/>
+          <w:sz w:val="44"/>
+          <w:szCs w:val="44"/>
         </w:rPr>
       </w:pPr>
       <w:r>
         <w:rPr>
           <w:rFonts w:ascii="Times New Roman" w:hAnsi="Times New Roman" w:cs="Times New Roman"/>
-        </w:rPr>
-        <w:t>Ez a szakdolgozat egy olyan webes alkalmazás fejlesztését mutatja be, amely a cégek mindennapi működését támogatja, különösen a munkaerő hatékony kezelésére fókuszálva. Az alkalmazás célja, hogy könnyen használható, átlátható rendszert biztosítson a munkáltatók és alkalmazottak számára, lehetővé téve a munkaidő, feladatok, beosztások kezelését és a távoli munkavégzés támogatását. A rendszer különböző felhasználói szerepköröket biztosít, így minden szereplő – a csoportvezetőktől kezdve az adminisztrátorokon át a fejlesztői oldalig – a saját funkcióihoz hozzáférhet, és könnyen végezheti feladatait.</w:t>
+          <w:b/>
+          <w:bCs/>
+          <w:sz w:val="44"/>
+          <w:szCs w:val="44"/>
+        </w:rPr>
+        <w:t>WorkFlow</w:t>
       </w:r>
     </w:p>
     <w:p>
@@ -21,58 +30,23 @@
           <w:rFonts w:ascii="Times New Roman" w:hAnsi="Times New Roman" w:cs="Times New Roman"/>
         </w:rPr>
       </w:pPr>
-    </w:p>
-    <w:p>
-      <w:pPr>
-        <w:rPr>
-          <w:rFonts w:ascii="Times New Roman" w:hAnsi="Times New Roman" w:cs="Times New Roman"/>
-        </w:rPr>
-      </w:pPr>
       <w:r>
         <w:rPr>
           <w:rFonts w:ascii="Times New Roman" w:hAnsi="Times New Roman" w:cs="Times New Roman"/>
         </w:rPr>
-        <w:t xml:space="preserve">A legfontosabb funkciók közé tartozik az alkalmazottak beosztásának kezelése, a munkaidő nyilvántartása, a feladatok kiosztása és nyomon követése, a betegségek bejelentése, valamint egy üzenetküldő rendszer. Ezen kívül az alkalmazás támogatja a </w:t>
+        <w:t>A szakdolgozatom során egy webalkalmazást készítek, amely a cégek mindennapi működését támogatja, különösen a munkaerő hatékony kezelésére fókuszálva.</w:t>
       </w:r>
-      <w:proofErr w:type="spellStart"/>
-      <w:r>
-        <w:rPr>
-          <w:rFonts w:ascii="Times New Roman" w:hAnsi="Times New Roman" w:cs="Times New Roman"/>
-        </w:rPr>
-        <w:t>home</w:t>
-      </w:r>
-      <w:proofErr w:type="spellEnd"/>
       <w:r>
         <w:rPr>
           <w:rFonts w:ascii="Times New Roman" w:hAnsi="Times New Roman" w:cs="Times New Roman"/>
         </w:rPr>
         <w:t xml:space="preserve"> </w:t>
       </w:r>
-      <w:proofErr w:type="spellStart"/>
       <w:r>
         <w:rPr>
           <w:rFonts w:ascii="Times New Roman" w:hAnsi="Times New Roman" w:cs="Times New Roman"/>
         </w:rPr>
-        <w:t>office</w:t>
-      </w:r>
-      <w:proofErr w:type="spellEnd"/>
-      <w:r>
-        <w:rPr>
-          <w:rFonts w:ascii="Times New Roman" w:hAnsi="Times New Roman" w:cs="Times New Roman"/>
-        </w:rPr>
-        <w:t xml:space="preserve"> munkavégzést, rendelkezik teljesítménymérési lehetőséggel, és licenckulcs alapú hozzáférést biztosít a cégek számára. A rendszer kiegészíthető olyan funkciókkal is,</w:t>
-      </w:r>
-      <w:r>
-        <w:rPr>
-          <w:rFonts w:ascii="Times New Roman" w:hAnsi="Times New Roman" w:cs="Times New Roman"/>
-        </w:rPr>
-        <w:t xml:space="preserve"> mint </w:t>
-      </w:r>
-      <w:r>
-        <w:rPr>
-          <w:rFonts w:ascii="Times New Roman" w:hAnsi="Times New Roman" w:cs="Times New Roman"/>
-        </w:rPr>
-        <w:t>naptár kezelése, illetve értesítési rendszer, amely e-mailben és mobilalkalmazásokon keresztül is tájékoztatja a felhasználókat.</w:t>
+        <w:t>Az alkalmazás célja, hogy könnyen használható, átlátható rendszert biztosítson a munkáltatók és alkalmazottak számára, lehetővé téve a munkaidő, feladatok, beosztások kezelését és a távoli munkavégzés támogatását. A rendszer különböző felhasználói szerepköröket biztosít, így minden szereplő – a csoportvezetőktől kezdve az adminisztrátorokon át a fejlesztői oldalig – a saját funkcióihoz hozzáférhet, és könnyen végezheti feladatait.</w:t>
       </w:r>
     </w:p>
     <w:p>
@@ -92,49 +66,51 @@
         <w:rPr>
           <w:rFonts w:ascii="Times New Roman" w:hAnsi="Times New Roman" w:cs="Times New Roman"/>
         </w:rPr>
-        <w:t xml:space="preserve">Az alkalmazás célja, hogy megkönnyítse a cégek adminisztratív munkáját és növelje az alkalmazottak munkavégzésének átláthatóságát és hatékonyságát. A feladatok, munkaidő és teljesítmény nyilvántartása mellett a rendszer segíti a belső kommunikációt és a </w:t>
+        <w:t>A legfontosabb funkciók közé tartozik az alkalmazottak beosztásának kezelése, a munkaidő nyilvántartása, a feladatok kiosztása és nyomon követése, a betegségek bejelentése, valamint egy üzenetküldő rendszer. Ezen kívül az alkalmazás támogatja a home office munkavégzést, rendelkezik teljesítménymérési lehetőséggel, és licenckulcs alapú hozzáférést biztosít a cégek számára. A rendszer kiegészíthető olyan funkciókkal is,</w:t>
       </w:r>
-      <w:proofErr w:type="spellStart"/>
       <w:r>
         <w:rPr>
           <w:rFonts w:ascii="Times New Roman" w:hAnsi="Times New Roman" w:cs="Times New Roman"/>
         </w:rPr>
-        <w:t>home</w:t>
+        <w:t xml:space="preserve"> mint </w:t>
       </w:r>
-      <w:proofErr w:type="spellEnd"/>
       <w:r>
         <w:rPr>
           <w:rFonts w:ascii="Times New Roman" w:hAnsi="Times New Roman" w:cs="Times New Roman"/>
         </w:rPr>
-        <w:t xml:space="preserve"> </w:t>
+        <w:t>naptár kezelése, illetve értesítési rendszer, amely e-mail</w:t>
       </w:r>
-      <w:proofErr w:type="spellStart"/>
       <w:r>
         <w:rPr>
           <w:rFonts w:ascii="Times New Roman" w:hAnsi="Times New Roman" w:cs="Times New Roman"/>
         </w:rPr>
-        <w:t>office</w:t>
+        <w:t xml:space="preserve">en </w:t>
       </w:r>
-      <w:proofErr w:type="spellEnd"/>
       <w:r>
         <w:rPr>
           <w:rFonts w:ascii="Times New Roman" w:hAnsi="Times New Roman" w:cs="Times New Roman"/>
         </w:rPr>
-        <w:t xml:space="preserve"> munkavégzés zökkenőmentes működését. A projekt sikeres megvalósításával a cégek egy átfogó, egyszerűen kezelhető eszközhöz jutnak, amely fokozza a munka hatékonyságát, növeli az átláthatóságot és csökkenti az adminisztratív </w:t>
+        <w:t>keresztül tájékoztatja a felhasználókat.</w:t>
       </w:r>
-      <w:proofErr w:type="spellStart"/>
+    </w:p>
+    <w:p>
+      <w:pPr>
+        <w:rPr>
+          <w:rFonts w:ascii="Times New Roman" w:hAnsi="Times New Roman" w:cs="Times New Roman"/>
+        </w:rPr>
+      </w:pPr>
+    </w:p>
+    <w:p>
+      <w:pPr>
+        <w:rPr>
+          <w:rFonts w:ascii="Times New Roman" w:hAnsi="Times New Roman" w:cs="Times New Roman"/>
+        </w:rPr>
+      </w:pPr>
       <w:r>
         <w:rPr>
           <w:rFonts w:ascii="Times New Roman" w:hAnsi="Times New Roman" w:cs="Times New Roman"/>
         </w:rPr>
-        <w:t>terheket</w:t>
-      </w:r>
-      <w:proofErr w:type="spellEnd"/>
-      <w:r>
-        <w:rPr>
-          <w:rFonts w:ascii="Times New Roman" w:hAnsi="Times New Roman" w:cs="Times New Roman"/>
-        </w:rPr>
-        <w:t>.</w:t>
+        <w:t>Az alkalmazás célja, hogy megkönnyítse a cégek adminisztratív munkáját és növelje az alkalmazottak munkavégzésének átláthatóságát és hatékonyságát. A feladatok, munkaidő és teljesítmény nyilvántartása mellett a rendszer segíti a belső kommunikációt és a home office munkavégzés zökkenőmentes működését. A projekt sikeres megvalósításával a cégek egy átfogó, egyszerűen kezelhető eszközhöz jutnak, amely fokozza a munka hatékonyságát, növeli az átláthatóságot és csökkenti az adminisztratív terheket.</w:t>
       </w:r>
     </w:p>
     <w:p>
@@ -751,6 +727,7 @@
   <w:style w:type="character" w:default="1" w:styleId="Bekezdsalapbettpusa">
     <w:name w:val="Default Paragraph Font"/>
     <w:uiPriority w:val="1"/>
+    <w:semiHidden/>
     <w:unhideWhenUsed/>
   </w:style>
   <w:style w:type="table" w:default="1" w:styleId="Normltblzat">
